--- a/NOME DA EMPRESA.docx
+++ b/NOME DA EMPRESA.docx
@@ -2,89 +2,426 @@
 <file path=word/document.xml><?xml version="1.0" encoding="utf-8"?>
 <w:document xmlns:wpc="http://schemas.microsoft.com/office/word/2010/wordprocessingCanvas" xmlns:cx="http://schemas.microsoft.com/office/drawing/2014/chartex" xmlns:cx1="http://schemas.microsoft.com/office/drawing/2015/9/8/chartex" xmlns:cx2="http://schemas.microsoft.com/office/drawing/2015/10/21/chartex" xmlns:cx3="http://schemas.microsoft.com/office/drawing/2016/5/9/chartex" xmlns:cx4="http://schemas.microsoft.com/office/drawing/2016/5/10/chartex" xmlns:cx5="http://schemas.microsoft.com/office/drawing/2016/5/11/chartex" xmlns:cx6="http://schemas.microsoft.com/office/drawing/2016/5/12/chartex" xmlns:cx7="http://schemas.microsoft.com/office/drawing/2016/5/13/chartex" xmlns:cx8="http://schemas.microsoft.com/office/drawing/2016/5/14/chartex" xmlns:mc="http://schemas.openxmlformats.org/markup-compatibility/2006" xmlns:aink="http://schemas.microsoft.com/office/drawing/2016/ink" xmlns:am3d="http://schemas.microsoft.com/office/drawing/2017/model3d" xmlns:o="urn:schemas-microsoft-com:office:office" xmlns:r="http://schemas.openxmlformats.org/officeDocument/2006/relationships" xmlns:m="http://schemas.openxmlformats.org/officeDocument/2006/math" xmlns:v="urn:schemas-microsoft-com:vml" xmlns:wp14="http://schemas.microsoft.com/office/word/2010/wordprocessingDrawing" xmlns:wp="http://schemas.openxmlformats.org/drawingml/2006/wordprocessingDrawing" xmlns:w10="urn:schemas-microsoft-com:office:word" xmlns:w="http://schemas.openxmlformats.org/wordprocessingml/2006/main" xmlns:w14="http://schemas.microsoft.com/office/word/2010/wordml" xmlns:w15="http://schemas.microsoft.com/office/word/2012/wordml" xmlns:w16cex="http://schemas.microsoft.com/office/word/2018/wordml/cex" xmlns:w16cid="http://schemas.microsoft.com/office/word/2016/wordml/cid" xmlns:w16="http://schemas.microsoft.com/office/word/2018/wordml" xmlns:w16se="http://schemas.microsoft.com/office/word/2015/wordml/symex" xmlns:wpg="http://schemas.microsoft.com/office/word/2010/wordprocessingGroup" xmlns:wpi="http://schemas.microsoft.com/office/word/2010/wordprocessingInk" xmlns:wne="http://schemas.microsoft.com/office/word/2006/wordml" xmlns:wps="http://schemas.microsoft.com/office/word/2010/wordprocessingShape" mc:Ignorable="w14 w15 w16se w16cid w16 w16cex wp14">
   <w:body>
-    <w:p/>
-    <w:p>
-      <w:r>
+    <w:p>
+      <w:pPr>
+        <w:rPr>
+          <w:rFonts w:ascii="Verdana" w:hAnsi="Verdana"/>
+        </w:rPr>
+      </w:pPr>
+    </w:p>
+    <w:p>
+      <w:pPr>
+        <w:rPr>
+          <w:rFonts w:ascii="Verdana" w:hAnsi="Verdana"/>
+        </w:rPr>
+      </w:pPr>
+      <w:r>
+        <w:rPr>
+          <w:rFonts w:ascii="Verdana" w:hAnsi="Verdana"/>
+        </w:rPr>
         <w:t>NOME DA EMPRESA: DH KIDS</w:t>
       </w:r>
     </w:p>
-    <w:p/>
-    <w:p>
-      <w:r>
-        <w:t>PROPÓSITO: OBJETIVO SERÁ ESTIMULAR O PENSAMENTO LÓGICO NA INFÂNCIA.</w:t>
-      </w:r>
-    </w:p>
-    <w:p>
-      <w:r>
-        <w:t>PERGUNTA DE NEGÓCIOS:</w:t>
-      </w:r>
-    </w:p>
-    <w:p>
-      <w:r>
-        <w:t xml:space="preserve">PREPARAR A CRIANÇA PARA MERCADO FUTURO E PENSANDO NA MELHORIA DO ENSINO ESTILO KUMON. </w:t>
-      </w:r>
-    </w:p>
-    <w:p/>
-    <w:p>
-      <w:pPr>
-        <w:rPr>
+    <w:p>
+      <w:pPr>
+        <w:rPr>
+          <w:rFonts w:ascii="Verdana" w:hAnsi="Verdana"/>
+        </w:rPr>
+      </w:pPr>
+    </w:p>
+    <w:p>
+      <w:pPr>
+        <w:rPr>
+          <w:rFonts w:ascii="Verdana" w:hAnsi="Verdana"/>
           <w:b/>
           <w:bCs/>
-        </w:rPr>
-      </w:pPr>
-      <w:r>
-        <w:rPr>
+          <w:sz w:val="32"/>
+          <w:szCs w:val="32"/>
+        </w:rPr>
+      </w:pPr>
+      <w:r>
+        <w:rPr>
+          <w:rFonts w:ascii="Verdana" w:hAnsi="Verdana"/>
           <w:b/>
           <w:bCs/>
+          <w:sz w:val="32"/>
+          <w:szCs w:val="32"/>
+        </w:rPr>
+        <w:t xml:space="preserve">OBJETIVO </w:t>
+      </w:r>
+    </w:p>
+    <w:p>
+      <w:pPr>
+        <w:rPr>
+          <w:rFonts w:ascii="Verdana" w:hAnsi="Verdana"/>
+        </w:rPr>
+      </w:pPr>
+      <w:r>
+        <w:rPr>
+          <w:rFonts w:ascii="Verdana" w:hAnsi="Verdana"/>
+        </w:rPr>
+        <w:t>E</w:t>
+      </w:r>
+      <w:r>
+        <w:rPr>
+          <w:rFonts w:ascii="Verdana" w:hAnsi="Verdana"/>
+        </w:rPr>
+        <w:t>STIMULAR O PENSAMENTO LÓGICO NA INFÂNCIA.</w:t>
+      </w:r>
+      <w:r>
+        <w:rPr>
+          <w:rFonts w:ascii="Verdana" w:hAnsi="Verdana"/>
+        </w:rPr>
+        <w:t xml:space="preserve"> </w:t>
+      </w:r>
+    </w:p>
+    <w:p>
+      <w:pPr>
+        <w:rPr>
+          <w:rFonts w:ascii="Verdana" w:hAnsi="Verdana"/>
+        </w:rPr>
+      </w:pPr>
+      <w:r>
+        <w:rPr>
+          <w:rFonts w:ascii="Verdana" w:hAnsi="Verdana"/>
+        </w:rPr>
+        <w:t xml:space="preserve">PREPARAR A CRIANÇA PARA MERCADO FUTURO E PENSANDO NA MELHORIA DO ENSINO </w:t>
+      </w:r>
+    </w:p>
+    <w:p>
+      <w:pPr>
+        <w:rPr>
+          <w:rFonts w:ascii="Verdana" w:hAnsi="Verdana"/>
+        </w:rPr>
+      </w:pPr>
+    </w:p>
+    <w:p>
+      <w:pPr>
+        <w:rPr>
+          <w:rFonts w:ascii="Verdana" w:hAnsi="Verdana"/>
+          <w:b/>
+          <w:bCs/>
+          <w:sz w:val="32"/>
+          <w:szCs w:val="32"/>
+        </w:rPr>
+      </w:pPr>
+      <w:r>
+        <w:rPr>
+          <w:rFonts w:ascii="Verdana" w:hAnsi="Verdana"/>
+          <w:b/>
+          <w:bCs/>
+          <w:sz w:val="32"/>
+          <w:szCs w:val="32"/>
+        </w:rPr>
+        <w:t>PERGUNTA DE NEGÓCIOS:</w:t>
+      </w:r>
+    </w:p>
+    <w:p>
+      <w:pPr>
+        <w:rPr>
+          <w:rFonts w:ascii="Verdana" w:hAnsi="Verdana"/>
+          <w:b/>
+          <w:bCs/>
+          <w:sz w:val="32"/>
+          <w:szCs w:val="32"/>
+        </w:rPr>
+      </w:pPr>
+    </w:p>
+    <w:p>
+      <w:pPr>
+        <w:rPr>
+          <w:rFonts w:ascii="Verdana" w:hAnsi="Verdana"/>
+        </w:rPr>
+      </w:pPr>
+    </w:p>
+    <w:p>
+      <w:pPr>
+        <w:rPr>
+          <w:rFonts w:ascii="Verdana" w:hAnsi="Verdana"/>
+          <w:b/>
+          <w:bCs/>
+          <w:u w:val="single"/>
+        </w:rPr>
+      </w:pPr>
+      <w:r>
+        <w:rPr>
+          <w:rFonts w:ascii="Verdana" w:hAnsi="Verdana"/>
+          <w:b/>
+          <w:bCs/>
+          <w:u w:val="single"/>
         </w:rPr>
         <w:t xml:space="preserve">ETAPAS PROVÁVEIS EM UM MACROFLUXO </w:t>
       </w:r>
     </w:p>
     <w:p>
-      <w:r>
-        <w:t xml:space="preserve">1ª ETAPA </w:t>
-      </w:r>
-      <w:r>
-        <w:t>- REUNIÃO</w:t>
-      </w:r>
-      <w:r>
-        <w:t xml:space="preserve"> PARA PLANEJAMENTO</w:t>
-      </w:r>
-      <w:r>
-        <w:t xml:space="preserve"> (DEFINIR A PRIMEIRA ENTREGA)</w:t>
-      </w:r>
-    </w:p>
-    <w:p>
-      <w:r>
-        <w:t>2ª ETAPA – DESENVOLVIMENTO DE PARTE DO SISTEMA JÁ COM ACESSO A CADASTRO DOS ALUNOS.</w:t>
-      </w:r>
-    </w:p>
-    <w:p>
-      <w:r>
-        <w:t>3ª ETAPA – REUNIÃO DIARIA PARA ACOMPANHAMENTO DO DESENVOLVIMENTO DA EQUIPE.</w:t>
-      </w:r>
-    </w:p>
-    <w:p>
-      <w:r>
-        <w:t xml:space="preserve">4ª ETAPA </w:t>
-      </w:r>
-      <w:r>
+      <w:pPr>
+        <w:rPr>
+          <w:rFonts w:ascii="Verdana" w:hAnsi="Verdana"/>
+          <w:u w:val="single"/>
+        </w:rPr>
+      </w:pPr>
+      <w:r>
+        <w:rPr>
+          <w:rFonts w:ascii="Verdana" w:hAnsi="Verdana"/>
+          <w:u w:val="single"/>
+        </w:rPr>
+        <w:t xml:space="preserve">1ª </w:t>
+      </w:r>
+      <w:r>
+        <w:rPr>
+          <w:rFonts w:ascii="Verdana" w:hAnsi="Verdana"/>
+          <w:u w:val="single"/>
+        </w:rPr>
+        <w:t>Sprint</w:t>
+      </w:r>
+      <w:r>
+        <w:rPr>
+          <w:rFonts w:ascii="Verdana" w:hAnsi="Verdana"/>
+          <w:u w:val="single"/>
+        </w:rPr>
+        <w:t xml:space="preserve"> </w:t>
+      </w:r>
+      <w:r>
+        <w:rPr>
+          <w:rFonts w:ascii="Verdana" w:hAnsi="Verdana"/>
+          <w:u w:val="single"/>
+        </w:rPr>
         <w:t>–</w:t>
       </w:r>
       <w:r>
+        <w:rPr>
+          <w:rFonts w:ascii="Verdana" w:hAnsi="Verdana"/>
+          <w:u w:val="single"/>
+        </w:rPr>
         <w:t xml:space="preserve"> </w:t>
       </w:r>
       <w:r>
-        <w:t>CADASTRO TESTE DE ALUNOS.</w:t>
-      </w:r>
-    </w:p>
-    <w:p>
-      <w:r>
-        <w:t xml:space="preserve">5ª ETAPA – VERIFICAÇÃO DA PARTE DO SISTEMA CONFORME PLANEJADO NA 1ª ETAPA. </w:t>
-      </w:r>
-    </w:p>
-    <w:p>
-      <w:r>
+        <w:rPr>
+          <w:rFonts w:ascii="Verdana" w:hAnsi="Verdana"/>
+          <w:u w:val="single"/>
+        </w:rPr>
+        <w:t xml:space="preserve">Entrega de desenvolvimento de parte do sistema já com acesso para inclusão de </w:t>
+      </w:r>
+      <w:r>
+        <w:rPr>
+          <w:rFonts w:ascii="Verdana" w:hAnsi="Verdana"/>
+          <w:u w:val="single"/>
+        </w:rPr>
+        <w:t xml:space="preserve">cursos e </w:t>
+      </w:r>
+      <w:r>
+        <w:rPr>
+          <w:rFonts w:ascii="Verdana" w:hAnsi="Verdana"/>
+          <w:u w:val="single"/>
+        </w:rPr>
+        <w:t xml:space="preserve">informações sobre os cursos. </w:t>
+      </w:r>
+    </w:p>
+    <w:p>
+      <w:pPr>
+        <w:rPr>
+          <w:rFonts w:ascii="Verdana" w:hAnsi="Verdana"/>
+          <w:u w:val="single"/>
+        </w:rPr>
+      </w:pPr>
+      <w:r>
+        <w:rPr>
+          <w:rFonts w:ascii="Verdana" w:hAnsi="Verdana"/>
+          <w:u w:val="single"/>
+        </w:rPr>
+        <w:t xml:space="preserve">2ª </w:t>
+      </w:r>
+      <w:r>
+        <w:rPr>
+          <w:rFonts w:ascii="Verdana" w:hAnsi="Verdana"/>
+          <w:u w:val="single"/>
+        </w:rPr>
+        <w:t>Sprint</w:t>
+      </w:r>
+      <w:r>
+        <w:rPr>
+          <w:rFonts w:ascii="Verdana" w:hAnsi="Verdana"/>
+          <w:u w:val="single"/>
+        </w:rPr>
+        <w:t xml:space="preserve"> – </w:t>
+      </w:r>
+      <w:r>
+        <w:rPr>
+          <w:rFonts w:ascii="Verdana" w:hAnsi="Verdana"/>
+          <w:u w:val="single"/>
+        </w:rPr>
+        <w:t xml:space="preserve">Entrega </w:t>
+      </w:r>
+      <w:r>
+        <w:rPr>
+          <w:rFonts w:ascii="Verdana" w:hAnsi="Verdana"/>
+          <w:u w:val="single"/>
+        </w:rPr>
+        <w:t>da 2ª parte com incrementação de cadastro de alunos e professores.</w:t>
+      </w:r>
+    </w:p>
+    <w:p>
+      <w:pPr>
+        <w:rPr>
+          <w:rFonts w:ascii="Verdana" w:hAnsi="Verdana"/>
+          <w:u w:val="single"/>
+        </w:rPr>
+      </w:pPr>
+      <w:r>
+        <w:rPr>
+          <w:rFonts w:ascii="Verdana" w:hAnsi="Verdana"/>
+          <w:u w:val="single"/>
+        </w:rPr>
+        <w:t xml:space="preserve">3ª </w:t>
+      </w:r>
+      <w:r>
+        <w:rPr>
+          <w:rFonts w:ascii="Verdana" w:hAnsi="Verdana"/>
+          <w:u w:val="single"/>
+        </w:rPr>
+        <w:t>Sprint</w:t>
+      </w:r>
+      <w:r>
+        <w:rPr>
+          <w:rFonts w:ascii="Verdana" w:hAnsi="Verdana"/>
+          <w:u w:val="single"/>
+        </w:rPr>
+        <w:t xml:space="preserve"> – </w:t>
+      </w:r>
+      <w:r>
+        <w:rPr>
+          <w:rFonts w:ascii="Verdana" w:hAnsi="Verdana"/>
+          <w:u w:val="single"/>
+        </w:rPr>
+        <w:t xml:space="preserve">Entrega da 3ª parte com incrementação </w:t>
+      </w:r>
+      <w:r>
+        <w:rPr>
+          <w:rFonts w:ascii="Verdana" w:hAnsi="Verdana"/>
+          <w:u w:val="single"/>
+        </w:rPr>
+        <w:t>cadastro de matrículas e</w:t>
+      </w:r>
+      <w:r>
+        <w:rPr>
+          <w:rFonts w:ascii="Verdana" w:hAnsi="Verdana"/>
+          <w:u w:val="single"/>
+        </w:rPr>
+        <w:t xml:space="preserve"> formas de pagamento.</w:t>
+      </w:r>
+    </w:p>
+    <w:p>
+      <w:pPr>
+        <w:rPr>
+          <w:rFonts w:ascii="Verdana" w:hAnsi="Verdana"/>
+          <w:u w:val="single"/>
+        </w:rPr>
+      </w:pPr>
+      <w:r>
+        <w:rPr>
+          <w:rFonts w:ascii="Verdana" w:hAnsi="Verdana"/>
+          <w:u w:val="single"/>
+        </w:rPr>
+        <w:t xml:space="preserve">4ª </w:t>
+      </w:r>
+      <w:r>
+        <w:rPr>
+          <w:rFonts w:ascii="Verdana" w:hAnsi="Verdana"/>
+          <w:u w:val="single"/>
+        </w:rPr>
+        <w:t>Sprint</w:t>
+      </w:r>
+      <w:r>
+        <w:rPr>
+          <w:rFonts w:ascii="Verdana" w:hAnsi="Verdana"/>
+          <w:u w:val="single"/>
+        </w:rPr>
+        <w:t xml:space="preserve"> </w:t>
+      </w:r>
+      <w:r>
+        <w:rPr>
+          <w:rFonts w:ascii="Verdana" w:hAnsi="Verdana"/>
+          <w:u w:val="single"/>
+        </w:rPr>
+        <w:t>–</w:t>
+      </w:r>
+      <w:r>
+        <w:rPr>
+          <w:rFonts w:ascii="Verdana" w:hAnsi="Verdana"/>
+          <w:u w:val="single"/>
+        </w:rPr>
+        <w:t xml:space="preserve"> Entrega da 4ª parte com incrementação de </w:t>
+      </w:r>
+      <w:r>
+        <w:rPr>
+          <w:rFonts w:ascii="Verdana" w:hAnsi="Verdana"/>
+          <w:u w:val="single"/>
+        </w:rPr>
+        <w:t xml:space="preserve">acesso </w:t>
+      </w:r>
+      <w:r>
+        <w:rPr>
+          <w:rFonts w:ascii="Verdana" w:hAnsi="Verdana"/>
+          <w:u w:val="single"/>
+        </w:rPr>
+        <w:t>dos alunos aos cursos.</w:t>
+      </w:r>
+    </w:p>
+    <w:p>
+      <w:pPr>
+        <w:rPr>
+          <w:rFonts w:ascii="Verdana" w:hAnsi="Verdana"/>
+          <w:u w:val="single"/>
+        </w:rPr>
+      </w:pPr>
+      <w:r>
+        <w:rPr>
+          <w:rFonts w:ascii="Verdana" w:hAnsi="Verdana"/>
+          <w:u w:val="single"/>
+        </w:rPr>
+        <w:t xml:space="preserve">5ª </w:t>
+      </w:r>
+      <w:r>
+        <w:rPr>
+          <w:rFonts w:ascii="Verdana" w:hAnsi="Verdana"/>
+          <w:u w:val="single"/>
+        </w:rPr>
+        <w:t xml:space="preserve">Sprint </w:t>
+      </w:r>
+      <w:r>
+        <w:rPr>
+          <w:rFonts w:ascii="Verdana" w:hAnsi="Verdana"/>
+          <w:u w:val="single"/>
+        </w:rPr>
+        <w:t xml:space="preserve">– </w:t>
+      </w:r>
+      <w:r>
+        <w:rPr>
+          <w:rFonts w:ascii="Verdana" w:hAnsi="Verdana"/>
+          <w:u w:val="single"/>
+        </w:rPr>
+        <w:t xml:space="preserve">Entrega de acesso de alunos e professores </w:t>
+      </w:r>
+      <w:r>
+        <w:rPr>
+          <w:rFonts w:ascii="Verdana" w:hAnsi="Verdana"/>
+          <w:u w:val="single"/>
+        </w:rPr>
+        <w:t>aos cursos escolhidos.</w:t>
+      </w:r>
+    </w:p>
+    <w:p>
+      <w:pPr>
+        <w:rPr>
+          <w:rFonts w:ascii="Verdana" w:hAnsi="Verdana"/>
+          <w:u w:val="single"/>
+        </w:rPr>
+      </w:pPr>
+      <w:r>
+        <w:rPr>
+          <w:rFonts w:ascii="Verdana" w:hAnsi="Verdana"/>
+          <w:u w:val="single"/>
+        </w:rPr>
         <w:t xml:space="preserve"> </w:t>
       </w:r>
     </w:p>
